--- a/DAW/UD3/practica3.4_joel.docx
+++ b/DAW/UD3/practica3.4_joel.docx
@@ -1,24 +1,39 @@
 
 <file path=word/document.xml><?xml version="1.0" encoding="utf-8"?>
-<w:document xmlns:wpc="http://schemas.microsoft.com/office/word/2010/wordprocessingCanvas" xmlns:cx="http://schemas.microsoft.com/office/drawing/2014/chartex" xmlns:cx1="http://schemas.microsoft.com/office/drawing/2015/9/8/chartex" xmlns:cx2="http://schemas.microsoft.com/office/drawing/2015/10/21/chartex" xmlns:cx3="http://schemas.microsoft.com/office/drawing/2016/5/9/chartex" xmlns:cx4="http://schemas.microsoft.com/office/drawing/2016/5/10/chartex" xmlns:cx5="http://schemas.microsoft.com/office/drawing/2016/5/11/chartex" xmlns:cx6="http://schemas.microsoft.com/office/drawing/2016/5/12/chartex" xmlns:cx7="http://schemas.microsoft.com/office/drawing/2016/5/13/chartex" xmlns:cx8="http://schemas.microsoft.com/office/drawing/2016/5/14/chartex" xmlns:mc="http://schemas.openxmlformats.org/markup-compatibility/2006" xmlns:aink="http://schemas.microsoft.com/office/drawing/2016/ink" xmlns:am3d="http://schemas.microsoft.com/office/drawing/2017/model3d" xmlns:o="urn:schemas-microsoft-com:office:office" xmlns:oel="http://schemas.microsoft.com/office/2019/extlst" xmlns:r="http://schemas.openxmlformats.org/officeDocument/2006/relationships" xmlns:m="http://schemas.openxmlformats.org/officeDocument/2006/math" xmlns:v="urn:schemas-microsoft-com:vml" xmlns:wp14="http://schemas.microsoft.com/office/word/2010/wordprocessingDrawing" xmlns:wp="http://schemas.openxmlformats.org/drawingml/2006/wordprocessingDrawing" xmlns:w10="urn:schemas-microsoft-com:office:word" xmlns:w="http://schemas.openxmlformats.org/wordprocessingml/2006/main" xmlns:w14="http://schemas.microsoft.com/office/word/2010/wordml" xmlns:w15="http://schemas.microsoft.com/office/word/2012/wordml" xmlns:w16cex="http://schemas.microsoft.com/office/word/2018/wordml/cex" xmlns:w16cid="http://schemas.microsoft.com/office/word/2016/wordml/cid" xmlns:w16="http://schemas.microsoft.com/office/word/2018/wordml" xmlns:w16du="http://schemas.microsoft.com/office/word/2023/wordml/word16du" xmlns:w16sdtdh="http://schemas.microsoft.com/office/word/2020/wordml/sdtdatahash" xmlns:w16se="http://schemas.microsoft.com/office/word/2015/wordml/symex" xmlns:wpg="http://schemas.microsoft.com/office/word/2010/wordprocessingGroup" xmlns:wpi="http://schemas.microsoft.com/office/word/2010/wordprocessingInk" xmlns:wne="http://schemas.microsoft.com/office/word/2006/wordml" xmlns:wps="http://schemas.microsoft.com/office/word/2010/wordprocessingShape" mc:Ignorable="w14 w15 w16se w16cid w16 w16cex w16sdtdh w16du wp14">
+<w:document xmlns:wpc="http://schemas.microsoft.com/office/word/2010/wordprocessingCanvas" xmlns:cx="http://schemas.microsoft.com/office/drawing/2014/chartex" xmlns:mc="http://schemas.openxmlformats.org/markup-compatibility/2006" xmlns:o="urn:schemas-microsoft-com:office:office" xmlns:r="http://schemas.openxmlformats.org/officeDocument/2006/relationships" xmlns:m="http://schemas.openxmlformats.org/officeDocument/2006/math" xmlns:v="urn:schemas-microsoft-com:vml" xmlns:wp14="http://schemas.microsoft.com/office/word/2010/wordprocessingDrawing" xmlns:wp="http://schemas.openxmlformats.org/drawingml/2006/wordprocessingDrawing" xmlns:w10="urn:schemas-microsoft-com:office:word" xmlns:w="http://schemas.openxmlformats.org/wordprocessingml/2006/main" xmlns:w14="http://schemas.microsoft.com/office/word/2010/wordml" xmlns:w15="http://schemas.microsoft.com/office/word/2012/wordml" xmlns:w16se="http://schemas.microsoft.com/office/word/2015/wordml/symex" xmlns:wpg="http://schemas.microsoft.com/office/word/2010/wordprocessingGroup" xmlns:wpi="http://schemas.microsoft.com/office/word/2010/wordprocessingInk" xmlns:wne="http://schemas.microsoft.com/office/word/2006/wordml" xmlns:wps="http://schemas.microsoft.com/office/word/2010/wordprocessingShape" mc:Ignorable="w14 w15 w16se wp14">
   <w:body>
     <w:p>
       <w:pPr>
         <w:pStyle w:val="Ttulo1"/>
       </w:pPr>
       <w:r>
-        <w:t>DAW Práctica 3.4: Despliegue de una aplicación con Apache Tomcat</w:t>
-      </w:r>
-    </w:p>
-    <w:p>
+        <w:t xml:space="preserve">DAW Práctica 3.4: Despliegue de una aplicación con Apache </w:t>
+      </w:r>
+      <w:proofErr w:type="spellStart"/>
+      <w:r>
+        <w:t>Tomcat</w:t>
+      </w:r>
+      <w:proofErr w:type="spellEnd"/>
+    </w:p>
+    <w:p/>
+    <w:p>
+      <w:r>
+        <w:t>Descargamos el IDE Eclipse.</w:t>
+      </w:r>
+    </w:p>
+    <w:p>
+      <w:pPr>
+        <w:jc w:val="center"/>
+      </w:pPr>
       <w:r>
         <w:rPr>
           <w:noProof/>
+          <w:lang w:eastAsia="es-ES"/>
         </w:rPr>
         <w:drawing>
-          <wp:inline distT="0" distB="0" distL="0" distR="0" wp14:anchorId="2A5F841E" wp14:editId="6EF53E15">
-            <wp:extent cx="5400040" cy="4040505"/>
-            <wp:effectExtent l="0" t="0" r="0" b="0"/>
+          <wp:inline distT="0" distB="0" distL="0" distR="0" wp14:anchorId="2A5F841E" wp14:editId="2AA97C3B">
+            <wp:extent cx="3838575" cy="2872161"/>
+            <wp:effectExtent l="0" t="0" r="0" b="4445"/>
             <wp:docPr id="1876004634" name="Imagen 1" descr="Interfaz de usuario gráfica, Texto&#10;&#10;Descripción generada automáticamente"/>
             <wp:cNvGraphicFramePr>
               <a:graphicFrameLocks xmlns:a="http://schemas.openxmlformats.org/drawingml/2006/main" noChangeAspect="1"/>
@@ -39,7 +54,7 @@
                   <pic:spPr>
                     <a:xfrm>
                       <a:off x="0" y="0"/>
-                      <a:ext cx="5400040" cy="4040505"/>
+                      <a:ext cx="3859279" cy="2887652"/>
                     </a:xfrm>
                     <a:prstGeom prst="rect">
                       <a:avLst/>
@@ -52,17 +67,32 @@
         </w:drawing>
       </w:r>
     </w:p>
-    <w:p/>
-    <w:p>
+    <w:p>
+      <w:r>
+        <w:t xml:space="preserve">Añadimos el servidor de </w:t>
+      </w:r>
+      <w:proofErr w:type="spellStart"/>
+      <w:r>
+        <w:t>Tomcat</w:t>
+      </w:r>
+      <w:proofErr w:type="spellEnd"/>
+      <w:r>
+        <w:t xml:space="preserve"> 9</w:t>
+      </w:r>
+    </w:p>
+    <w:p>
+      <w:pPr>
+        <w:jc w:val="center"/>
+      </w:pPr>
       <w:r>
         <w:rPr>
           <w:noProof/>
+          <w:lang w:eastAsia="es-ES"/>
         </w:rPr>
-        <w:lastRenderedPageBreak/>
         <w:drawing>
-          <wp:inline distT="0" distB="0" distL="0" distR="0" wp14:anchorId="61C5552B" wp14:editId="4293BAB2">
-            <wp:extent cx="5400040" cy="5041900"/>
-            <wp:effectExtent l="0" t="0" r="0" b="6350"/>
+          <wp:inline distT="0" distB="0" distL="0" distR="0" wp14:anchorId="61C5552B" wp14:editId="22D79D04">
+            <wp:extent cx="3924300" cy="3664032"/>
+            <wp:effectExtent l="0" t="0" r="0" b="0"/>
             <wp:docPr id="1884826828" name="Imagen 1" descr="Interfaz de usuario gráfica&#10;&#10;Descripción generada automáticamente"/>
             <wp:cNvGraphicFramePr>
               <a:graphicFrameLocks xmlns:a="http://schemas.openxmlformats.org/drawingml/2006/main" noChangeAspect="1"/>
@@ -83,7 +113,7 @@
                   <pic:spPr>
                     <a:xfrm>
                       <a:off x="0" y="0"/>
-                      <a:ext cx="5400040" cy="5041900"/>
+                      <a:ext cx="3941577" cy="3680163"/>
                     </a:xfrm>
                     <a:prstGeom prst="rect">
                       <a:avLst/>
@@ -96,13 +126,19 @@
         </w:drawing>
       </w:r>
     </w:p>
+    <w:p>
+      <w:pPr>
+        <w:jc w:val="center"/>
+      </w:pPr>
+    </w:p>
+    <w:p/>
     <w:p/>
     <w:p>
       <w:r>
         <w:rPr>
           <w:noProof/>
+          <w:lang w:eastAsia="es-ES"/>
         </w:rPr>
-        <w:lastRenderedPageBreak/>
         <w:drawing>
           <wp:inline distT="0" distB="0" distL="0" distR="0" wp14:anchorId="224DD4B0" wp14:editId="5A3DDB73">
             <wp:extent cx="4848225" cy="5534025"/>
@@ -143,8 +179,67 @@
     <w:p/>
     <w:p>
       <w:r>
+        <w:t xml:space="preserve">Realizaremos una aplicación en eclipse para su posterior despliegue con </w:t>
+      </w:r>
+      <w:proofErr w:type="spellStart"/>
+      <w:r>
+        <w:t>Tomcat</w:t>
+      </w:r>
+      <w:proofErr w:type="spellEnd"/>
+      <w:r>
+        <w:t xml:space="preserve">. a. Para ello, abrimos Eclipse y creamos un nuevo </w:t>
+      </w:r>
+      <w:proofErr w:type="spellStart"/>
+      <w:r>
+        <w:t>Dyanamic</w:t>
+      </w:r>
+      <w:proofErr w:type="spellEnd"/>
+      <w:r>
+        <w:t xml:space="preserve"> Web Project llamado </w:t>
+      </w:r>
+      <w:proofErr w:type="spellStart"/>
+      <w:r>
+        <w:t>HolaMundo</w:t>
+      </w:r>
+      <w:proofErr w:type="spellEnd"/>
+      <w:r>
+        <w:t>.</w:t>
+      </w:r>
+    </w:p>
+    <w:p>
+      <w:r>
+        <w:t xml:space="preserve">Haz </w:t>
+      </w:r>
+      <w:proofErr w:type="spellStart"/>
+      <w:r>
+        <w:t>click</w:t>
+      </w:r>
+      <w:proofErr w:type="spellEnd"/>
+      <w:r>
+        <w:t xml:space="preserve"> en siguiente hasta que aparezca la opción “</w:t>
+      </w:r>
+      <w:proofErr w:type="spellStart"/>
+      <w:r>
+        <w:t>Generate</w:t>
+      </w:r>
+      <w:proofErr w:type="spellEnd"/>
+      <w:r>
+        <w:t xml:space="preserve"> web.xml </w:t>
+      </w:r>
+      <w:proofErr w:type="spellStart"/>
+      <w:r>
+        <w:t>deployment</w:t>
+      </w:r>
+      <w:proofErr w:type="spellEnd"/>
+      <w:r>
+        <w:t xml:space="preserve"> descriptor”. Marca la opción para generar un descriptor web.xml.</w:t>
+      </w:r>
+    </w:p>
+    <w:p>
+      <w:r>
         <w:rPr>
           <w:noProof/>
+          <w:lang w:eastAsia="es-ES"/>
         </w:rPr>
         <w:lastRenderedPageBreak/>
         <w:drawing>
@@ -189,6 +284,7 @@
       <w:r>
         <w:rPr>
           <w:noProof/>
+          <w:lang w:eastAsia="es-ES"/>
         </w:rPr>
         <w:lastRenderedPageBreak/>
         <w:drawing>
@@ -228,11 +324,41 @@
         </w:drawing>
       </w:r>
     </w:p>
+    <w:p>
+      <w:r>
+        <w:t xml:space="preserve">Ahora exporta el proyecto como archivo WAR. Para ello, vamos a File -&gt; </w:t>
+      </w:r>
+      <w:proofErr w:type="spellStart"/>
+      <w:r>
+        <w:t>Export</w:t>
+      </w:r>
+      <w:proofErr w:type="spellEnd"/>
+      <w:r>
+        <w:t xml:space="preserve"> y en el desplegable Web seleccionamos WAR file, el proyecto que deseamos exportar y el destino. ¿Qué es un archivo WAR? g. Copia el archivo WAR en </w:t>
+      </w:r>
+      <w:proofErr w:type="spellStart"/>
+      <w:r>
+        <w:t>RutaTomcat</w:t>
+      </w:r>
+      <w:proofErr w:type="spellEnd"/>
+      <w:r>
+        <w:t>\</w:t>
+      </w:r>
+      <w:proofErr w:type="spellStart"/>
+      <w:r>
+        <w:t>webapps</w:t>
+      </w:r>
+      <w:proofErr w:type="spellEnd"/>
+      <w:r>
+        <w:t>.</w:t>
+      </w:r>
+    </w:p>
     <w:p/>
     <w:p>
       <w:r>
         <w:rPr>
           <w:noProof/>
+          <w:lang w:eastAsia="es-ES"/>
         </w:rPr>
         <w:lastRenderedPageBreak/>
         <w:drawing>
@@ -275,8 +401,79 @@
     <w:p/>
     <w:p>
       <w:r>
+        <w:t xml:space="preserve">Repetiremos el proceso utilizando un </w:t>
+      </w:r>
+      <w:proofErr w:type="spellStart"/>
+      <w:r>
+        <w:t>servlet</w:t>
+      </w:r>
+      <w:proofErr w:type="spellEnd"/>
+      <w:r>
+        <w:t xml:space="preserve">. a. En el mismo proyecto nos colocamos sobre el directorio “Java </w:t>
+      </w:r>
+      <w:proofErr w:type="spellStart"/>
+      <w:r>
+        <w:t>Resources</w:t>
+      </w:r>
+      <w:proofErr w:type="spellEnd"/>
+      <w:r>
+        <w:t>\</w:t>
+      </w:r>
+      <w:proofErr w:type="spellStart"/>
+      <w:r>
+        <w:t>src</w:t>
+      </w:r>
+      <w:proofErr w:type="spellEnd"/>
+      <w:r>
+        <w:t xml:space="preserve">”. Hacemos </w:t>
+      </w:r>
+      <w:proofErr w:type="spellStart"/>
+      <w:r>
+        <w:t>click</w:t>
+      </w:r>
+      <w:proofErr w:type="spellEnd"/>
+      <w:r>
+        <w:t xml:space="preserve"> con el botón derecho, </w:t>
+      </w:r>
+      <w:proofErr w:type="spellStart"/>
+      <w:r>
+        <w:t>click</w:t>
+      </w:r>
+      <w:proofErr w:type="spellEnd"/>
+      <w:r>
+        <w:t xml:space="preserve"> en New y seleccionamos </w:t>
+      </w:r>
+      <w:proofErr w:type="spellStart"/>
+      <w:r>
+        <w:t>Servlet</w:t>
+      </w:r>
+      <w:proofErr w:type="spellEnd"/>
+      <w:r>
+        <w:t xml:space="preserve">. b. Crearemos uno nuevo llamado </w:t>
+      </w:r>
+      <w:proofErr w:type="spellStart"/>
+      <w:r>
+        <w:t>HolaMundoServlet</w:t>
+      </w:r>
+      <w:proofErr w:type="spellEnd"/>
+      <w:r>
+        <w:t xml:space="preserve">. c. Observa que ha creado un archivo .java con una plantilla de </w:t>
+      </w:r>
+      <w:proofErr w:type="spellStart"/>
+      <w:r>
+        <w:t>Servlet</w:t>
+      </w:r>
+      <w:proofErr w:type="spellEnd"/>
+      <w:r>
+        <w:t xml:space="preserve"> que nos podría servir para crear uno nuevo.</w:t>
+      </w:r>
+    </w:p>
+    <w:p/>
+    <w:p>
+      <w:r>
         <w:rPr>
           <w:noProof/>
+          <w:lang w:eastAsia="es-ES"/>
         </w:rPr>
         <w:lastRenderedPageBreak/>
         <w:drawing>
@@ -321,6 +518,7 @@
       <w:r>
         <w:rPr>
           <w:noProof/>
+          <w:lang w:eastAsia="es-ES"/>
         </w:rPr>
         <w:lastRenderedPageBreak/>
         <w:drawing>
@@ -363,8 +561,23 @@
     <w:p/>
     <w:p>
       <w:r>
+        <w:t xml:space="preserve">Modifica el archivo web.xml añadiendo el siguiente contenido dentro del </w:t>
+      </w:r>
+      <w:proofErr w:type="gramStart"/>
+      <w:r>
+        <w:t>elemento :</w:t>
+      </w:r>
+      <w:proofErr w:type="gramEnd"/>
+    </w:p>
+    <w:p>
+      <w:bookmarkStart w:id="0" w:name="_GoBack"/>
+      <w:bookmarkEnd w:id="0"/>
+    </w:p>
+    <w:p>
+      <w:r>
         <w:rPr>
           <w:noProof/>
+          <w:lang w:eastAsia="es-ES"/>
         </w:rPr>
         <w:lastRenderedPageBreak/>
         <w:drawing>
@@ -409,6 +622,7 @@
       <w:r>
         <w:rPr>
           <w:noProof/>
+          <w:lang w:eastAsia="es-ES"/>
         </w:rPr>
         <w:lastRenderedPageBreak/>
         <w:drawing>
@@ -461,7 +675,7 @@
 </file>
 
 <file path=word/styles.xml><?xml version="1.0" encoding="utf-8"?>
-<w:styles xmlns:mc="http://schemas.openxmlformats.org/markup-compatibility/2006" xmlns:r="http://schemas.openxmlformats.org/officeDocument/2006/relationships" xmlns:w="http://schemas.openxmlformats.org/wordprocessingml/2006/main" xmlns:w14="http://schemas.microsoft.com/office/word/2010/wordml" xmlns:w15="http://schemas.microsoft.com/office/word/2012/wordml" xmlns:w16cex="http://schemas.microsoft.com/office/word/2018/wordml/cex" xmlns:w16cid="http://schemas.microsoft.com/office/word/2016/wordml/cid" xmlns:w16="http://schemas.microsoft.com/office/word/2018/wordml" xmlns:w16du="http://schemas.microsoft.com/office/word/2023/wordml/word16du" xmlns:w16sdtdh="http://schemas.microsoft.com/office/word/2020/wordml/sdtdatahash" xmlns:w16se="http://schemas.microsoft.com/office/word/2015/wordml/symex" mc:Ignorable="w14 w15 w16se w16cid w16 w16cex w16sdtdh w16du">
+<w:styles xmlns:mc="http://schemas.openxmlformats.org/markup-compatibility/2006" xmlns:r="http://schemas.openxmlformats.org/officeDocument/2006/relationships" xmlns:w="http://schemas.openxmlformats.org/wordprocessingml/2006/main" xmlns:w14="http://schemas.microsoft.com/office/word/2010/wordml" xmlns:w15="http://schemas.microsoft.com/office/word/2012/wordml" xmlns:w16se="http://schemas.microsoft.com/office/word/2015/wordml/symex" mc:Ignorable="w14 w15 w16se">
   <w:docDefaults>
     <w:rPrDefault>
       <w:rPr>
@@ -479,7 +693,7 @@
       </w:pPr>
     </w:pPrDefault>
   </w:docDefaults>
-  <w:latentStyles w:defLockedState="0" w:defUIPriority="99" w:defSemiHidden="0" w:defUnhideWhenUsed="0" w:defQFormat="0" w:count="376">
+  <w:latentStyles w:defLockedState="0" w:defUIPriority="99" w:defSemiHidden="0" w:defUnhideWhenUsed="0" w:defQFormat="0" w:count="371">
     <w:lsdException w:name="Normal" w:uiPriority="0" w:qFormat="1"/>
     <w:lsdException w:name="heading 1" w:uiPriority="9" w:qFormat="1"/>
     <w:lsdException w:name="heading 2" w:semiHidden="1" w:uiPriority="9" w:unhideWhenUsed="1" w:qFormat="1"/>
@@ -851,11 +1065,6 @@
     <w:lsdException w:name="List Table 5 Dark Accent 6" w:uiPriority="50"/>
     <w:lsdException w:name="List Table 6 Colorful Accent 6" w:uiPriority="51"/>
     <w:lsdException w:name="List Table 7 Colorful Accent 6" w:uiPriority="52"/>
-    <w:lsdException w:name="Mention" w:semiHidden="1" w:unhideWhenUsed="1"/>
-    <w:lsdException w:name="Smart Hyperlink" w:semiHidden="1" w:unhideWhenUsed="1"/>
-    <w:lsdException w:name="Hashtag" w:semiHidden="1" w:unhideWhenUsed="1"/>
-    <w:lsdException w:name="Unresolved Mention" w:semiHidden="1" w:unhideWhenUsed="1"/>
-    <w:lsdException w:name="Smart Link" w:semiHidden="1" w:unhideWhenUsed="1"/>
   </w:latentStyles>
   <w:style w:type="paragraph" w:default="1" w:styleId="Normal">
     <w:name w:val="Normal"/>
@@ -1063,6 +1272,7 @@
   <w:style w:type="character" w:default="1" w:styleId="Fuentedeprrafopredeter">
     <w:name w:val="Default Paragraph Font"/>
     <w:uiPriority w:val="1"/>
+    <w:semiHidden/>
     <w:unhideWhenUsed/>
   </w:style>
   <w:style w:type="table" w:default="1" w:styleId="Tablanormal">
